--- a/output/DS_cat_var_OR0.5_VSDO1_VSDR1_VSDT0_VSRV1_VSRT0_INV1_INT0IMP.docx
+++ b/output/DS_cat_var_OR0.5_VSDO1_VSDR1_VSDT0_VSRV1_VSRT0_INV1_INT0IMP.docx
@@ -1,6 +1,6 @@
 
 <file path=word/document.xml><?xml version="1.0" encoding="utf-8"?>
-<w:document xmlns:wp="http://schemas.openxmlformats.org/drawingml/2006/wordprocessingDrawing" xmlns:r="http://schemas.openxmlformats.org/officeDocument/2006/relationships" xmlns:a="http://schemas.openxmlformats.org/drawingml/2006/main" xmlns:wp14="http://schemas.microsoft.com/office/word/2010/wordprocessingDrawing" xmlns:w="http://schemas.openxmlformats.org/wordprocessingml/2006/main" xmlns:w15="http://schemas.microsoft.com/office/word/2012/wordml" xmlns:w14="http://schemas.microsoft.com/office/word/2010/wordml" xmlns:m="http://schemas.openxmlformats.org/officeDocument/2006/math" xmlns:mc="http://schemas.openxmlformats.org/markup-compatibility/2006" xmlns:a14="http://schemas.microsoft.com/office/drawing/2010/main" xmlns:sl="http://schemas.openxmlformats.org/schemaLibrary/2006/main" xmlns:wne="http://schemas.microsoft.com/office/word/2006/wordml" xmlns:c="http://schemas.openxmlformats.org/drawingml/2006/chart" xmlns:cdr="http://schemas.openxmlformats.org/drawingml/2006/chartDrawing" xmlns:c14="http://schemas.microsoft.com/office/drawing/2007/8/2/chart" xmlns:dgm="http://schemas.openxmlformats.org/drawingml/2006/diagram" xmlns:pic="http://schemas.openxmlformats.org/drawingml/2006/picture" xmlns:xdr="http://schemas.openxmlformats.org/drawingml/2006/spreadsheetDrawing" xmlns:dsp="http://schemas.microsoft.com/office/drawing/2008/diagram" xmlns:xvml="urn:schemas-microsoft-com:office:excel" xmlns:o="urn:schemas-microsoft-com:office:office" xmlns:v="urn:schemas-microsoft-com:vml" xmlns:w10="urn:schemas-microsoft-com:office:word" xmlns:pvml="urn:schemas-microsoft-com:office:powerpoint" xmlns:cppr="http://schemas.microsoft.com/office/2006/coverPageProps" xmlns:odx="http://opendope.org/xpaths" xmlns:odc="http://opendope.org/conditions" xmlns:odq="http://opendope.org/questions" xmlns:oda="http://opendope.org/answers" xmlns:odi="http://opendope.org/components" xmlns:odgm="http://opendope.org/SmartArt/DataHierarchy" xmlns:b="http://schemas.openxmlformats.org/officeDocument/2006/bibliography" xmlns:msink="http://schemas.microsoft.com/ink/2010/main" xmlns:cdr14="http://schemas.microsoft.com/office/drawing/2010/chartDrawing" xmlns:c15="http://schemas.microsoft.com/office/drawing/2012/chart" xmlns:cs="http://schemas.microsoft.com/office/drawing/2012/chartStyle" xmlns:ns38="http://www.w3.org/1998/Math/MathML" xmlns:ns39="http://www.w3.org/2003/InkML" xmlns:a13cmd="http://schemas.microsoft.com/office/drawing/2013/main/command" xmlns:cx="http://schemas.microsoft.com/office/drawing/2014/chartex" xmlns:c16="http://schemas.microsoft.com/office/drawing/2014/chart" xmlns:dgm1611="http://schemas.microsoft.com/office/drawing/2016/11/diagram" xmlns:c173="http://schemas.microsoft.com/office/drawing/2017/03/chart" xmlns:am3d="http://schemas.microsoft.com/office/drawing/2017/model3d" xmlns:an18="http://schemas.microsoft.com/office/drawing/2018/animation" xmlns:anam3d="http://schemas.microsoft.com/office/drawing/2018/animation/model3d" xmlns:iact="http://schemas.microsoft.com/office/powerpoint/2014/inkAction" xmlns:thm15="http://schemas.microsoft.com/office/thememl/2012/main" xmlns:wps="http://schemas.microsoft.com/office/word/2010/wordprocessingShape" xmlns:wpc="http://schemas.microsoft.com/office/word/2010/wordprocessingCanvas" xmlns:wpg="http://schemas.microsoft.com/office/word/2010/wordprocessingGroup" xmlns:w16se="http://schemas.microsoft.com/office/word/2015/wordml/symex" xmlns:w16cid="http://schemas.microsoft.com/office/word/2016/wordml/cid" xmlns:wetp="http://schemas.microsoft.com/office/webextensions/taskpanes/2010/11" xmlns:we="http://schemas.microsoft.com/office/webextensions/webextension/2010/11" xmlns:comp="http://schemas.openxmlformats.org/drawingml/2006/compatibility" xmlns:lc="http://schemas.openxmlformats.org/drawingml/2006/lockedCanvas" xmlns:dgm14="http://schemas.microsoft.com/office/drawing/2010/diagram" xmlns:a15="http://schemas.microsoft.com/office/drawing/2012/main" xmlns:pic14="http://schemas.microsoft.com/office/drawing/2010/picture" xmlns:c16ac="http://schemas.microsoft.com/office/drawing/2014/chart/ac" xmlns:a16="http://schemas.microsoft.com/office/drawing/2014/main" xmlns:a1611="http://schemas.microsoft.com/office/drawing/2016/11/main" xmlns:dgm1612="http://schemas.microsoft.com/office/drawing/2016/12/diagram" xmlns:a16svg="http://schemas.microsoft.com/office/drawing/2016/SVG/main" xmlns:adec="http://schemas.microsoft.com/office/drawing/2017/decorative" xmlns:a18hc="http://schemas.microsoft.com/office/drawing/2018/hyperlinkcolor" xmlns:wp15="http://schemas.microsoft.com/office/word/2012/wordprocessingDrawing">
+<w:document xmlns:w="http://schemas.openxmlformats.org/wordprocessingml/2006/main" xmlns:m="http://schemas.openxmlformats.org/officeDocument/2006/math" xmlns:w14="http://schemas.microsoft.com/office/word/2010/wordml" xmlns:r="http://schemas.openxmlformats.org/officeDocument/2006/relationships" xmlns:wp="http://schemas.openxmlformats.org/drawingml/2006/wordprocessingDrawing" xmlns:a="http://schemas.openxmlformats.org/drawingml/2006/main" xmlns:wp14="http://schemas.microsoft.com/office/word/2010/wordprocessingDrawing" xmlns:w15="http://schemas.microsoft.com/office/word/2012/wordml" xmlns:mc="http://schemas.openxmlformats.org/markup-compatibility/2006" xmlns:a14="http://schemas.microsoft.com/office/drawing/2010/main" xmlns:sl="http://schemas.openxmlformats.org/schemaLibrary/2006/main" xmlns:wne="http://schemas.microsoft.com/office/word/2006/wordml" xmlns:c="http://schemas.openxmlformats.org/drawingml/2006/chart" xmlns:cdr="http://schemas.openxmlformats.org/drawingml/2006/chartDrawing" xmlns:c14="http://schemas.microsoft.com/office/drawing/2007/8/2/chart" xmlns:dgm="http://schemas.openxmlformats.org/drawingml/2006/diagram" xmlns:pic="http://schemas.openxmlformats.org/drawingml/2006/picture" xmlns:xdr="http://schemas.openxmlformats.org/drawingml/2006/spreadsheetDrawing" xmlns:dsp="http://schemas.microsoft.com/office/drawing/2008/diagram" xmlns:xvml="urn:schemas-microsoft-com:office:excel" xmlns:o="urn:schemas-microsoft-com:office:office" xmlns:v="urn:schemas-microsoft-com:vml" xmlns:w10="urn:schemas-microsoft-com:office:word" xmlns:pvml="urn:schemas-microsoft-com:office:powerpoint" xmlns:cppr="http://schemas.microsoft.com/office/2006/coverPageProps" xmlns:odx="http://opendope.org/xpaths" xmlns:odc="http://opendope.org/conditions" xmlns:odq="http://opendope.org/questions" xmlns:oda="http://opendope.org/answers" xmlns:odi="http://opendope.org/components" xmlns:odgm="http://opendope.org/SmartArt/DataHierarchy" xmlns:b="http://schemas.openxmlformats.org/officeDocument/2006/bibliography" xmlns:msink="http://schemas.microsoft.com/ink/2010/main" xmlns:cdr14="http://schemas.microsoft.com/office/drawing/2010/chartDrawing" xmlns:c15="http://schemas.microsoft.com/office/drawing/2012/chart" xmlns:cs="http://schemas.microsoft.com/office/drawing/2012/chartStyle" xmlns:ns38="http://www.w3.org/1998/Math/MathML" xmlns:ns39="http://www.w3.org/2003/InkML" xmlns:a13cmd="http://schemas.microsoft.com/office/drawing/2013/main/command" xmlns:cx="http://schemas.microsoft.com/office/drawing/2014/chartex" xmlns:c16="http://schemas.microsoft.com/office/drawing/2014/chart" xmlns:dgm1611="http://schemas.microsoft.com/office/drawing/2016/11/diagram" xmlns:c173="http://schemas.microsoft.com/office/drawing/2017/03/chart" xmlns:am3d="http://schemas.microsoft.com/office/drawing/2017/model3d" xmlns:an18="http://schemas.microsoft.com/office/drawing/2018/animation" xmlns:anam3d="http://schemas.microsoft.com/office/drawing/2018/animation/model3d" xmlns:iact="http://schemas.microsoft.com/office/powerpoint/2014/inkAction" xmlns:thm15="http://schemas.microsoft.com/office/thememl/2012/main" xmlns:wps="http://schemas.microsoft.com/office/word/2010/wordprocessingShape" xmlns:wpc="http://schemas.microsoft.com/office/word/2010/wordprocessingCanvas" xmlns:wpg="http://schemas.microsoft.com/office/word/2010/wordprocessingGroup" xmlns:w16se="http://schemas.microsoft.com/office/word/2015/wordml/symex" xmlns:w16cid="http://schemas.microsoft.com/office/word/2016/wordml/cid" xmlns:wetp="http://schemas.microsoft.com/office/webextensions/taskpanes/2010/11" xmlns:we="http://schemas.microsoft.com/office/webextensions/webextension/2010/11" xmlns:comp="http://schemas.openxmlformats.org/drawingml/2006/compatibility" xmlns:lc="http://schemas.openxmlformats.org/drawingml/2006/lockedCanvas" xmlns:dgm14="http://schemas.microsoft.com/office/drawing/2010/diagram" xmlns:a15="http://schemas.microsoft.com/office/drawing/2012/main" xmlns:pic14="http://schemas.microsoft.com/office/drawing/2010/picture" xmlns:c16ac="http://schemas.microsoft.com/office/drawing/2014/chart/ac" xmlns:a16="http://schemas.microsoft.com/office/drawing/2014/main" xmlns:a1611="http://schemas.microsoft.com/office/drawing/2016/11/main" xmlns:dgm1612="http://schemas.microsoft.com/office/drawing/2016/12/diagram" xmlns:a16svg="http://schemas.microsoft.com/office/drawing/2016/SVG/main" xmlns:adec="http://schemas.microsoft.com/office/drawing/2017/decorative" xmlns:a18hc="http://schemas.microsoft.com/office/drawing/2018/hyperlinkcolor" xmlns:wp15="http://schemas.microsoft.com/office/word/2012/wordprocessingDrawing">
   <w:body>
     <w:tbl>
       <w:tblPr>
@@ -576,44 +576,44 @@
               <w:jc w:val="right"/>
             </w:pPr>
             <w:r>
-              <w:t xml:space="preserve">43</w:t>
-            </w:r>
-          </w:p>
-        </w:tc>
-        <w:tc>
-          <w:tcPr>
-            <w:tcW w:w="0" w:type="auto"/>
-            <w:tcBorders>
-              <w:top w:val="nil" w:color="000000"/>
-              <w:left w:val="nil" w:color="000000"/>
-              <w:bottom w:val="nil" w:color="000000"/>
-              <w:right w:val="nil" w:color="000000"/>
-            </w:tcBorders>
-          </w:tcPr>
-          <w:p>
-            <w:pPr>
-              <w:spacing w:after="0"/>
-            </w:pPr>
-          </w:p>
-        </w:tc>
-        <w:tc>
-          <w:tcPr>
-            <w:tcW w:w="0" w:type="auto"/>
-            <w:tcBorders>
-              <w:top w:val="nil" w:color="000000"/>
-              <w:left w:val="nil" w:color="000000"/>
-              <w:bottom w:val="nil" w:color="000000"/>
-              <w:right w:val="nil" w:color="000000"/>
-            </w:tcBorders>
-            <w:vAlign w:val="bottom"/>
-          </w:tcPr>
-          <w:p>
-            <w:pPr>
-              <w:spacing w:after="0"/>
-              <w:jc w:val="right"/>
-            </w:pPr>
-            <w:r>
-              <w:t xml:space="preserve">262</w:t>
+              <w:t xml:space="preserve">36</w:t>
+            </w:r>
+          </w:p>
+        </w:tc>
+        <w:tc>
+          <w:tcPr>
+            <w:tcW w:w="0" w:type="auto"/>
+            <w:tcBorders>
+              <w:top w:val="nil" w:color="000000"/>
+              <w:left w:val="nil" w:color="000000"/>
+              <w:bottom w:val="nil" w:color="000000"/>
+              <w:right w:val="nil" w:color="000000"/>
+            </w:tcBorders>
+          </w:tcPr>
+          <w:p>
+            <w:pPr>
+              <w:spacing w:after="0"/>
+            </w:pPr>
+          </w:p>
+        </w:tc>
+        <w:tc>
+          <w:tcPr>
+            <w:tcW w:w="0" w:type="auto"/>
+            <w:tcBorders>
+              <w:top w:val="nil" w:color="000000"/>
+              <w:left w:val="nil" w:color="000000"/>
+              <w:bottom w:val="nil" w:color="000000"/>
+              <w:right w:val="nil" w:color="000000"/>
+            </w:tcBorders>
+            <w:vAlign w:val="bottom"/>
+          </w:tcPr>
+          <w:p>
+            <w:pPr>
+              <w:spacing w:after="0"/>
+              <w:jc w:val="right"/>
+            </w:pPr>
+            <w:r>
+              <w:t xml:space="preserve">255</w:t>
             </w:r>
           </w:p>
         </w:tc>
@@ -699,65 +699,65 @@
               <w:jc w:val="right"/>
             </w:pPr>
             <w:r>
-              <w:t xml:space="preserve">64</w:t>
-            </w:r>
-          </w:p>
-        </w:tc>
-        <w:tc>
-          <w:tcPr>
-            <w:tcW w:w="0" w:type="auto"/>
-            <w:tcBorders>
-              <w:top w:val="nil" w:color="000000"/>
-              <w:left w:val="nil" w:color="000000"/>
-              <w:bottom w:val="nil" w:color="000000"/>
-              <w:right w:val="nil" w:color="000000"/>
-            </w:tcBorders>
-            <w:vAlign w:val="bottom"/>
-          </w:tcPr>
-          <w:p>
-            <w:pPr>
-              <w:spacing w:after="0"/>
-              <w:jc w:val="right"/>
-            </w:pPr>
-            <w:r>
-              <w:t xml:space="preserve">46</w:t>
-            </w:r>
-          </w:p>
-        </w:tc>
-        <w:tc>
-          <w:tcPr>
-            <w:tcW w:w="0" w:type="auto"/>
-            <w:tcBorders>
-              <w:top w:val="nil" w:color="000000"/>
-              <w:left w:val="nil" w:color="000000"/>
-              <w:bottom w:val="nil" w:color="000000"/>
-              <w:right w:val="nil" w:color="000000"/>
-            </w:tcBorders>
-          </w:tcPr>
-          <w:p>
-            <w:pPr>
-              <w:spacing w:after="0"/>
-            </w:pPr>
-          </w:p>
-        </w:tc>
-        <w:tc>
-          <w:tcPr>
-            <w:tcW w:w="0" w:type="auto"/>
-            <w:tcBorders>
-              <w:top w:val="nil" w:color="000000"/>
-              <w:left w:val="nil" w:color="000000"/>
-              <w:bottom w:val="nil" w:color="000000"/>
-              <w:right w:val="nil" w:color="000000"/>
-            </w:tcBorders>
-            <w:vAlign w:val="bottom"/>
-          </w:tcPr>
-          <w:p>
-            <w:pPr>
-              <w:spacing w:after="0"/>
-              <w:jc w:val="right"/>
-            </w:pPr>
-            <w:r>
-              <w:t xml:space="preserve">136</w:t>
+              <w:t xml:space="preserve">62</w:t>
+            </w:r>
+          </w:p>
+        </w:tc>
+        <w:tc>
+          <w:tcPr>
+            <w:tcW w:w="0" w:type="auto"/>
+            <w:tcBorders>
+              <w:top w:val="nil" w:color="000000"/>
+              <w:left w:val="nil" w:color="000000"/>
+              <w:bottom w:val="nil" w:color="000000"/>
+              <w:right w:val="nil" w:color="000000"/>
+            </w:tcBorders>
+            <w:vAlign w:val="bottom"/>
+          </w:tcPr>
+          <w:p>
+            <w:pPr>
+              <w:spacing w:after="0"/>
+              <w:jc w:val="right"/>
+            </w:pPr>
+            <w:r>
+              <w:t xml:space="preserve">44</w:t>
+            </w:r>
+          </w:p>
+        </w:tc>
+        <w:tc>
+          <w:tcPr>
+            <w:tcW w:w="0" w:type="auto"/>
+            <w:tcBorders>
+              <w:top w:val="nil" w:color="000000"/>
+              <w:left w:val="nil" w:color="000000"/>
+              <w:bottom w:val="nil" w:color="000000"/>
+              <w:right w:val="nil" w:color="000000"/>
+            </w:tcBorders>
+          </w:tcPr>
+          <w:p>
+            <w:pPr>
+              <w:spacing w:after="0"/>
+            </w:pPr>
+          </w:p>
+        </w:tc>
+        <w:tc>
+          <w:tcPr>
+            <w:tcW w:w="0" w:type="auto"/>
+            <w:tcBorders>
+              <w:top w:val="nil" w:color="000000"/>
+              <w:left w:val="nil" w:color="000000"/>
+              <w:bottom w:val="nil" w:color="000000"/>
+              <w:right w:val="nil" w:color="000000"/>
+            </w:tcBorders>
+            <w:vAlign w:val="bottom"/>
+          </w:tcPr>
+          <w:p>
+            <w:pPr>
+              <w:spacing w:after="0"/>
+              <w:jc w:val="right"/>
+            </w:pPr>
+            <w:r>
+              <w:t xml:space="preserve">132</w:t>
             </w:r>
           </w:p>
         </w:tc>
@@ -854,7 +854,7 @@
               <w:jc w:val="right"/>
             </w:pPr>
             <w:r>
-              <w:t xml:space="preserve">2</w:t>
+              <w:t xml:space="preserve">1</w:t>
             </w:r>
           </w:p>
         </w:tc>
@@ -896,7 +896,7 @@
               <w:jc w:val="right"/>
             </w:pPr>
             <w:r>
-              <w:t xml:space="preserve">25</w:t>
+              <w:t xml:space="preserve">24</w:t>
             </w:r>
           </w:p>
         </w:tc>
@@ -982,28 +982,28 @@
               <w:jc w:val="right"/>
             </w:pPr>
             <w:r>
-              <w:t xml:space="preserve">292</w:t>
-            </w:r>
-          </w:p>
-        </w:tc>
-        <w:tc>
-          <w:tcPr>
-            <w:tcW w:w="0" w:type="auto"/>
-            <w:tcBorders>
-              <w:top w:val="nil" w:color="000000"/>
-              <w:left w:val="nil" w:color="000000"/>
-              <w:bottom w:val="nil" w:color="000000"/>
-              <w:right w:val="nil" w:color="000000"/>
-            </w:tcBorders>
-            <w:vAlign w:val="bottom"/>
-          </w:tcPr>
-          <w:p>
-            <w:pPr>
-              <w:spacing w:after="0"/>
-              <w:jc w:val="right"/>
-            </w:pPr>
-            <w:r>
-              <w:t xml:space="preserve">95</w:t>
+              <w:t xml:space="preserve">290</w:t>
+            </w:r>
+          </w:p>
+        </w:tc>
+        <w:tc>
+          <w:tcPr>
+            <w:tcW w:w="0" w:type="auto"/>
+            <w:tcBorders>
+              <w:top w:val="nil" w:color="000000"/>
+              <w:left w:val="nil" w:color="000000"/>
+              <w:bottom w:val="nil" w:color="000000"/>
+              <w:right w:val="nil" w:color="000000"/>
+            </w:tcBorders>
+            <w:vAlign w:val="bottom"/>
+          </w:tcPr>
+          <w:p>
+            <w:pPr>
+              <w:spacing w:after="0"/>
+              <w:jc w:val="right"/>
+            </w:pPr>
+            <w:r>
+              <w:t xml:space="preserve">85</w:t>
             </w:r>
           </w:p>
         </w:tc>
@@ -1045,7 +1045,7 @@
               <w:jc w:val="right"/>
             </w:pPr>
             <w:r>
-              <w:t xml:space="preserve">513</w:t>
+              <w:t xml:space="preserve">501</w:t>
             </w:r>
           </w:p>
         </w:tc>
@@ -1068,7 +1068,7 @@
               <w:jc w:val="left"/>
             </w:pPr>
             <w:r>
-              <w:t xml:space="preserve">African region of trade</w:t>
+              <w:t xml:space="preserve">(first) MAJMAJBYIMP</w:t>
             </w:r>
           </w:p>
         </w:tc>
@@ -1250,28 +1250,28 @@
               <w:jc w:val="right"/>
             </w:pPr>
             <w:r>
-              <w:t xml:space="preserve">170</w:t>
-            </w:r>
-          </w:p>
-        </w:tc>
-        <w:tc>
-          <w:tcPr>
-            <w:tcW w:w="0" w:type="auto"/>
-            <w:tcBorders>
-              <w:top w:val="nil" w:color="000000"/>
-              <w:left w:val="nil" w:color="000000"/>
-              <w:bottom w:val="nil" w:color="000000"/>
-              <w:right w:val="nil" w:color="000000"/>
-            </w:tcBorders>
-            <w:vAlign w:val="bottom"/>
-          </w:tcPr>
-          <w:p>
-            <w:pPr>
-              <w:spacing w:after="0"/>
-              <w:jc w:val="right"/>
-            </w:pPr>
-            <w:r>
-              <w:t xml:space="preserve">31</w:t>
+              <w:t xml:space="preserve">185</w:t>
+            </w:r>
+          </w:p>
+        </w:tc>
+        <w:tc>
+          <w:tcPr>
+            <w:tcW w:w="0" w:type="auto"/>
+            <w:tcBorders>
+              <w:top w:val="nil" w:color="000000"/>
+              <w:left w:val="nil" w:color="000000"/>
+              <w:bottom w:val="nil" w:color="000000"/>
+              <w:right w:val="nil" w:color="000000"/>
+            </w:tcBorders>
+            <w:vAlign w:val="bottom"/>
+          </w:tcPr>
+          <w:p>
+            <w:pPr>
+              <w:spacing w:after="0"/>
+              <w:jc w:val="right"/>
+            </w:pPr>
+            <w:r>
+              <w:t xml:space="preserve">33</w:t>
             </w:r>
           </w:p>
         </w:tc>
@@ -1313,7 +1313,7 @@
               <w:jc w:val="right"/>
             </w:pPr>
             <w:r>
-              <w:t xml:space="preserve">224</w:t>
+              <w:t xml:space="preserve">241</w:t>
             </w:r>
           </w:p>
         </w:tc>
@@ -1394,28 +1394,28 @@
               <w:jc w:val="right"/>
             </w:pPr>
             <w:r>
-              <w:t xml:space="preserve">25</w:t>
-            </w:r>
-          </w:p>
-        </w:tc>
-        <w:tc>
-          <w:tcPr>
-            <w:tcW w:w="0" w:type="auto"/>
-            <w:tcBorders>
-              <w:top w:val="nil" w:color="000000"/>
-              <w:left w:val="nil" w:color="000000"/>
-              <w:bottom w:val="nil" w:color="000000"/>
-              <w:right w:val="nil" w:color="000000"/>
-            </w:tcBorders>
-            <w:vAlign w:val="bottom"/>
-          </w:tcPr>
-          <w:p>
-            <w:pPr>
-              <w:spacing w:after="0"/>
-              <w:jc w:val="right"/>
-            </w:pPr>
-            <w:r>
-              <w:t xml:space="preserve">32</w:t>
+              <w:t xml:space="preserve">26</w:t>
+            </w:r>
+          </w:p>
+        </w:tc>
+        <w:tc>
+          <w:tcPr>
+            <w:tcW w:w="0" w:type="auto"/>
+            <w:tcBorders>
+              <w:top w:val="nil" w:color="000000"/>
+              <w:left w:val="nil" w:color="000000"/>
+              <w:bottom w:val="nil" w:color="000000"/>
+              <w:right w:val="nil" w:color="000000"/>
+            </w:tcBorders>
+            <w:vAlign w:val="bottom"/>
+          </w:tcPr>
+          <w:p>
+            <w:pPr>
+              <w:spacing w:after="0"/>
+              <w:jc w:val="right"/>
+            </w:pPr>
+            <w:r>
+              <w:t xml:space="preserve">26</w:t>
             </w:r>
           </w:p>
         </w:tc>
@@ -1457,7 +1457,7 @@
               <w:jc w:val="right"/>
             </w:pPr>
             <w:r>
-              <w:t xml:space="preserve">86</w:t>
+              <w:t xml:space="preserve">81</w:t>
             </w:r>
           </w:p>
         </w:tc>
@@ -1559,6 +1559,27 @@
               <w:jc w:val="right"/>
             </w:pPr>
             <w:r>
+              <w:t xml:space="preserve">2</w:t>
+            </w:r>
+          </w:p>
+        </w:tc>
+        <w:tc>
+          <w:tcPr>
+            <w:tcW w:w="0" w:type="auto"/>
+            <w:tcBorders>
+              <w:top w:val="nil" w:color="000000"/>
+              <w:left w:val="nil" w:color="000000"/>
+              <w:bottom w:val="nil" w:color="000000"/>
+              <w:right w:val="nil" w:color="000000"/>
+            </w:tcBorders>
+            <w:vAlign w:val="bottom"/>
+          </w:tcPr>
+          <w:p>
+            <w:pPr>
+              <w:spacing w:after="0"/>
+              <w:jc w:val="right"/>
+            </w:pPr>
+            <w:r>
               <w:t xml:space="preserve">1</w:t>
             </w:r>
           </w:p>
@@ -1580,28 +1601,7 @@
               <w:jc w:val="right"/>
             </w:pPr>
             <w:r>
-              <w:t xml:space="preserve">1</w:t>
-            </w:r>
-          </w:p>
-        </w:tc>
-        <w:tc>
-          <w:tcPr>
-            <w:tcW w:w="0" w:type="auto"/>
-            <w:tcBorders>
-              <w:top w:val="nil" w:color="000000"/>
-              <w:left w:val="nil" w:color="000000"/>
-              <w:bottom w:val="nil" w:color="000000"/>
-              <w:right w:val="nil" w:color="000000"/>
-            </w:tcBorders>
-            <w:vAlign w:val="bottom"/>
-          </w:tcPr>
-          <w:p>
-            <w:pPr>
-              <w:spacing w:after="0"/>
-              <w:jc w:val="right"/>
-            </w:pPr>
-            <w:r>
-              <w:t xml:space="preserve">100</w:t>
+              <w:t xml:space="preserve">101</w:t>
             </w:r>
           </w:p>
         </w:tc>
@@ -1687,28 +1687,28 @@
               <w:jc w:val="right"/>
             </w:pPr>
             <w:r>
-              <w:t xml:space="preserve">239</w:t>
-            </w:r>
-          </w:p>
-        </w:tc>
-        <w:tc>
-          <w:tcPr>
-            <w:tcW w:w="0" w:type="auto"/>
-            <w:tcBorders>
-              <w:top w:val="nil" w:color="000000"/>
-              <w:left w:val="nil" w:color="000000"/>
-              <w:bottom w:val="nil" w:color="000000"/>
-              <w:right w:val="nil" w:color="000000"/>
-            </w:tcBorders>
-            <w:vAlign w:val="bottom"/>
-          </w:tcPr>
-          <w:p>
-            <w:pPr>
-              <w:spacing w:after="0"/>
-              <w:jc w:val="right"/>
-            </w:pPr>
-            <w:r>
-              <w:t xml:space="preserve">64</w:t>
+              <w:t xml:space="preserve">255</w:t>
+            </w:r>
+          </w:p>
+        </w:tc>
+        <w:tc>
+          <w:tcPr>
+            <w:tcW w:w="0" w:type="auto"/>
+            <w:tcBorders>
+              <w:top w:val="nil" w:color="000000"/>
+              <w:left w:val="nil" w:color="000000"/>
+              <w:bottom w:val="nil" w:color="000000"/>
+              <w:right w:val="nil" w:color="000000"/>
+            </w:tcBorders>
+            <w:vAlign w:val="bottom"/>
+          </w:tcPr>
+          <w:p>
+            <w:pPr>
+              <w:spacing w:after="0"/>
+              <w:jc w:val="right"/>
+            </w:pPr>
+            <w:r>
+              <w:t xml:space="preserve">61</w:t>
             </w:r>
           </w:p>
         </w:tc>
@@ -1750,7 +1750,7 @@
               <w:jc w:val="right"/>
             </w:pPr>
             <w:r>
-              <w:t xml:space="preserve">410</w:t>
+              <w:t xml:space="preserve">423</w:t>
             </w:r>
           </w:p>
         </w:tc>
@@ -1773,7 +1773,7 @@
               <w:jc w:val="left"/>
             </w:pPr>
             <w:r>
-              <w:t xml:space="preserve">Fate of venture</w:t>
+              <w:t xml:space="preserve">FATEcol</w:t>
             </w:r>
           </w:p>
         </w:tc>
@@ -1950,28 +1950,28 @@
               <w:jc w:val="right"/>
             </w:pPr>
             <w:r>
-              <w:t xml:space="preserve">226</w:t>
-            </w:r>
-          </w:p>
-        </w:tc>
-        <w:tc>
-          <w:tcPr>
-            <w:tcW w:w="0" w:type="auto"/>
-            <w:tcBorders>
-              <w:top w:val="nil" w:color="000000"/>
-              <w:left w:val="nil" w:color="000000"/>
-              <w:bottom w:val="nil" w:color="000000"/>
-              <w:right w:val="nil" w:color="000000"/>
-            </w:tcBorders>
-            <w:vAlign w:val="bottom"/>
-          </w:tcPr>
-          <w:p>
-            <w:pPr>
-              <w:spacing w:after="0"/>
-              <w:jc w:val="right"/>
-            </w:pPr>
-            <w:r>
-              <w:t xml:space="preserve">68</w:t>
+              <w:t xml:space="preserve">230</w:t>
+            </w:r>
+          </w:p>
+        </w:tc>
+        <w:tc>
+          <w:tcPr>
+            <w:tcW w:w="0" w:type="auto"/>
+            <w:tcBorders>
+              <w:top w:val="nil" w:color="000000"/>
+              <w:left w:val="nil" w:color="000000"/>
+              <w:bottom w:val="nil" w:color="000000"/>
+              <w:right w:val="nil" w:color="000000"/>
+            </w:tcBorders>
+            <w:vAlign w:val="bottom"/>
+          </w:tcPr>
+          <w:p>
+            <w:pPr>
+              <w:spacing w:after="0"/>
+              <w:jc w:val="right"/>
+            </w:pPr>
+            <w:r>
+              <w:t xml:space="preserve">60</w:t>
             </w:r>
           </w:p>
         </w:tc>
@@ -2013,7 +2013,7 @@
               <w:jc w:val="right"/>
             </w:pPr>
             <w:r>
-              <w:t xml:space="preserve">395</w:t>
+              <w:t xml:space="preserve">391</w:t>
             </w:r>
           </w:p>
         </w:tc>
@@ -2065,94 +2065,89 @@
               <w:bottom w:val="nil" w:color="000000"/>
               <w:right w:val="nil" w:color="000000"/>
             </w:tcBorders>
-            <w:vAlign w:val="bottom"/>
-          </w:tcPr>
-          <w:p>
-            <w:pPr>
-              <w:spacing w:after="0"/>
-              <w:jc w:val="right"/>
-            </w:pPr>
-            <w:r>
-              <w:t xml:space="preserve">1</w:t>
-            </w:r>
-          </w:p>
-        </w:tc>
-        <w:tc>
-          <w:tcPr>
-            <w:tcW w:w="0" w:type="auto"/>
-            <w:tcBorders>
-              <w:top w:val="nil" w:color="000000"/>
-              <w:left w:val="nil" w:color="000000"/>
-              <w:bottom w:val="nil" w:color="000000"/>
-              <w:right w:val="nil" w:color="000000"/>
-            </w:tcBorders>
-            <w:vAlign w:val="bottom"/>
-          </w:tcPr>
-          <w:p>
-            <w:pPr>
-              <w:spacing w:after="0"/>
-              <w:jc w:val="right"/>
-            </w:pPr>
-            <w:r>
-              <w:t xml:space="preserve">9</w:t>
-            </w:r>
-          </w:p>
-        </w:tc>
-        <w:tc>
-          <w:tcPr>
-            <w:tcW w:w="0" w:type="auto"/>
-            <w:tcBorders>
-              <w:top w:val="nil" w:color="000000"/>
-              <w:left w:val="nil" w:color="000000"/>
-              <w:bottom w:val="nil" w:color="000000"/>
-              <w:right w:val="nil" w:color="000000"/>
-            </w:tcBorders>
-            <w:vAlign w:val="bottom"/>
-          </w:tcPr>
-          <w:p>
-            <w:pPr>
-              <w:spacing w:after="0"/>
-              <w:jc w:val="right"/>
-            </w:pPr>
-            <w:r>
-              <w:t xml:space="preserve">1</w:t>
-            </w:r>
-          </w:p>
-        </w:tc>
-        <w:tc>
-          <w:tcPr>
-            <w:tcW w:w="0" w:type="auto"/>
-            <w:tcBorders>
-              <w:top w:val="nil" w:color="000000"/>
-              <w:left w:val="nil" w:color="000000"/>
-              <w:bottom w:val="nil" w:color="000000"/>
-              <w:right w:val="nil" w:color="000000"/>
-            </w:tcBorders>
-          </w:tcPr>
-          <w:p>
-            <w:pPr>
-              <w:spacing w:after="0"/>
-            </w:pPr>
-          </w:p>
-        </w:tc>
-        <w:tc>
-          <w:tcPr>
-            <w:tcW w:w="0" w:type="auto"/>
-            <w:tcBorders>
-              <w:top w:val="nil" w:color="000000"/>
-              <w:left w:val="nil" w:color="000000"/>
-              <w:bottom w:val="nil" w:color="000000"/>
-              <w:right w:val="nil" w:color="000000"/>
-            </w:tcBorders>
-            <w:vAlign w:val="bottom"/>
-          </w:tcPr>
-          <w:p>
-            <w:pPr>
-              <w:spacing w:after="0"/>
-              <w:jc w:val="right"/>
-            </w:pPr>
-            <w:r>
-              <w:t xml:space="preserve">11</w:t>
+          </w:tcPr>
+          <w:p>
+            <w:pPr>
+              <w:spacing w:after="0"/>
+            </w:pPr>
+          </w:p>
+        </w:tc>
+        <w:tc>
+          <w:tcPr>
+            <w:tcW w:w="0" w:type="auto"/>
+            <w:tcBorders>
+              <w:top w:val="nil" w:color="000000"/>
+              <w:left w:val="nil" w:color="000000"/>
+              <w:bottom w:val="nil" w:color="000000"/>
+              <w:right w:val="nil" w:color="000000"/>
+            </w:tcBorders>
+            <w:vAlign w:val="bottom"/>
+          </w:tcPr>
+          <w:p>
+            <w:pPr>
+              <w:spacing w:after="0"/>
+              <w:jc w:val="right"/>
+            </w:pPr>
+            <w:r>
+              <w:t xml:space="preserve">4</w:t>
+            </w:r>
+          </w:p>
+        </w:tc>
+        <w:tc>
+          <w:tcPr>
+            <w:tcW w:w="0" w:type="auto"/>
+            <w:tcBorders>
+              <w:top w:val="nil" w:color="000000"/>
+              <w:left w:val="nil" w:color="000000"/>
+              <w:bottom w:val="nil" w:color="000000"/>
+              <w:right w:val="nil" w:color="000000"/>
+            </w:tcBorders>
+            <w:vAlign w:val="bottom"/>
+          </w:tcPr>
+          <w:p>
+            <w:pPr>
+              <w:spacing w:after="0"/>
+              <w:jc w:val="right"/>
+            </w:pPr>
+            <w:r>
+              <w:t xml:space="preserve">3</w:t>
+            </w:r>
+          </w:p>
+        </w:tc>
+        <w:tc>
+          <w:tcPr>
+            <w:tcW w:w="0" w:type="auto"/>
+            <w:tcBorders>
+              <w:top w:val="nil" w:color="000000"/>
+              <w:left w:val="nil" w:color="000000"/>
+              <w:bottom w:val="nil" w:color="000000"/>
+              <w:right w:val="nil" w:color="000000"/>
+            </w:tcBorders>
+          </w:tcPr>
+          <w:p>
+            <w:pPr>
+              <w:spacing w:after="0"/>
+            </w:pPr>
+          </w:p>
+        </w:tc>
+        <w:tc>
+          <w:tcPr>
+            <w:tcW w:w="0" w:type="auto"/>
+            <w:tcBorders>
+              <w:top w:val="nil" w:color="000000"/>
+              <w:left w:val="nil" w:color="000000"/>
+              <w:bottom w:val="nil" w:color="000000"/>
+              <w:right w:val="nil" w:color="000000"/>
+            </w:tcBorders>
+            <w:vAlign w:val="bottom"/>
+          </w:tcPr>
+          <w:p>
+            <w:pPr>
+              <w:spacing w:after="0"/>
+              <w:jc w:val="right"/>
+            </w:pPr>
+            <w:r>
+              <w:t xml:space="preserve">7</w:t>
             </w:r>
           </w:p>
         </w:tc>
@@ -2188,6 +2183,22 @@
               <w:bottom w:val="nil" w:color="000000"/>
               <w:right w:val="nil" w:color="000000"/>
             </w:tcBorders>
+          </w:tcPr>
+          <w:p>
+            <w:pPr>
+              <w:spacing w:after="0"/>
+            </w:pPr>
+          </w:p>
+        </w:tc>
+        <w:tc>
+          <w:tcPr>
+            <w:tcW w:w="0" w:type="auto"/>
+            <w:tcBorders>
+              <w:top w:val="nil" w:color="000000"/>
+              <w:left w:val="nil" w:color="000000"/>
+              <w:bottom w:val="nil" w:color="000000"/>
+              <w:right w:val="nil" w:color="000000"/>
+            </w:tcBorders>
             <w:vAlign w:val="bottom"/>
           </w:tcPr>
           <w:p>
@@ -2217,8 +2228,45 @@
               <w:jc w:val="right"/>
             </w:pPr>
             <w:r>
-              <w:t xml:space="preserve">7</w:t>
-            </w:r>
+              <w:t xml:space="preserve">15</w:t>
+            </w:r>
+          </w:p>
+        </w:tc>
+        <w:tc>
+          <w:tcPr>
+            <w:tcW w:w="0" w:type="auto"/>
+            <w:tcBorders>
+              <w:top w:val="nil" w:color="000000"/>
+              <w:left w:val="nil" w:color="000000"/>
+              <w:bottom w:val="nil" w:color="000000"/>
+              <w:right w:val="nil" w:color="000000"/>
+            </w:tcBorders>
+            <w:vAlign w:val="bottom"/>
+          </w:tcPr>
+          <w:p>
+            <w:pPr>
+              <w:spacing w:after="0"/>
+              <w:jc w:val="right"/>
+            </w:pPr>
+            <w:r>
+              <w:t xml:space="preserve">6</w:t>
+            </w:r>
+          </w:p>
+        </w:tc>
+        <w:tc>
+          <w:tcPr>
+            <w:tcW w:w="0" w:type="auto"/>
+            <w:tcBorders>
+              <w:top w:val="nil" w:color="000000"/>
+              <w:left w:val="nil" w:color="000000"/>
+              <w:bottom w:val="nil" w:color="000000"/>
+              <w:right w:val="nil" w:color="000000"/>
+            </w:tcBorders>
+          </w:tcPr>
+          <w:p>
+            <w:pPr>
+              <w:spacing w:after="0"/>
+            </w:pPr>
           </w:p>
         </w:tc>
         <w:tc>
@@ -2239,69 +2287,6 @@
             </w:pPr>
             <w:r>
               <w:t xml:space="preserve">26</w:t>
-            </w:r>
-          </w:p>
-        </w:tc>
-        <w:tc>
-          <w:tcPr>
-            <w:tcW w:w="0" w:type="auto"/>
-            <w:tcBorders>
-              <w:top w:val="nil" w:color="000000"/>
-              <w:left w:val="nil" w:color="000000"/>
-              <w:bottom w:val="nil" w:color="000000"/>
-              <w:right w:val="nil" w:color="000000"/>
-            </w:tcBorders>
-            <w:vAlign w:val="bottom"/>
-          </w:tcPr>
-          <w:p>
-            <w:pPr>
-              <w:spacing w:after="0"/>
-              <w:jc w:val="right"/>
-            </w:pPr>
-            <w:r>
-              <w:t xml:space="preserve">22</w:t>
-            </w:r>
-          </w:p>
-        </w:tc>
-        <w:tc>
-          <w:tcPr>
-            <w:tcW w:w="0" w:type="auto"/>
-            <w:tcBorders>
-              <w:top w:val="nil" w:color="000000"/>
-              <w:left w:val="nil" w:color="000000"/>
-              <w:bottom w:val="nil" w:color="000000"/>
-              <w:right w:val="nil" w:color="000000"/>
-            </w:tcBorders>
-            <w:vAlign w:val="bottom"/>
-          </w:tcPr>
-          <w:p>
-            <w:pPr>
-              <w:spacing w:after="0"/>
-              <w:jc w:val="right"/>
-            </w:pPr>
-            <w:r>
-              <w:t xml:space="preserve">11</w:t>
-            </w:r>
-          </w:p>
-        </w:tc>
-        <w:tc>
-          <w:tcPr>
-            <w:tcW w:w="0" w:type="auto"/>
-            <w:tcBorders>
-              <w:top w:val="nil" w:color="000000"/>
-              <w:left w:val="nil" w:color="000000"/>
-              <w:bottom w:val="nil" w:color="000000"/>
-              <w:right w:val="nil" w:color="000000"/>
-            </w:tcBorders>
-            <w:vAlign w:val="bottom"/>
-          </w:tcPr>
-          <w:p>
-            <w:pPr>
-              <w:spacing w:after="0"/>
-              <w:jc w:val="right"/>
-            </w:pPr>
-            <w:r>
-              <w:t xml:space="preserve">71</w:t>
             </w:r>
           </w:p>
         </w:tc>
@@ -2337,90 +2322,95 @@
               <w:bottom w:val="nil" w:color="000000"/>
               <w:right w:val="nil" w:color="000000"/>
             </w:tcBorders>
-          </w:tcPr>
-          <w:p>
-            <w:pPr>
-              <w:spacing w:after="0"/>
-            </w:pPr>
-          </w:p>
-        </w:tc>
-        <w:tc>
-          <w:tcPr>
-            <w:tcW w:w="0" w:type="auto"/>
-            <w:tcBorders>
-              <w:top w:val="nil" w:color="000000"/>
-              <w:left w:val="nil" w:color="000000"/>
-              <w:bottom w:val="nil" w:color="000000"/>
-              <w:right w:val="nil" w:color="000000"/>
-            </w:tcBorders>
-            <w:vAlign w:val="bottom"/>
-          </w:tcPr>
-          <w:p>
-            <w:pPr>
-              <w:spacing w:after="0"/>
-              <w:jc w:val="right"/>
-            </w:pPr>
-            <w:r>
-              <w:t xml:space="preserve">1</w:t>
-            </w:r>
-          </w:p>
-        </w:tc>
-        <w:tc>
-          <w:tcPr>
-            <w:tcW w:w="0" w:type="auto"/>
-            <w:tcBorders>
-              <w:top w:val="nil" w:color="000000"/>
-              <w:left w:val="nil" w:color="000000"/>
-              <w:bottom w:val="nil" w:color="000000"/>
-              <w:right w:val="nil" w:color="000000"/>
-            </w:tcBorders>
-            <w:vAlign w:val="bottom"/>
-          </w:tcPr>
-          <w:p>
-            <w:pPr>
-              <w:spacing w:after="0"/>
-              <w:jc w:val="right"/>
-            </w:pPr>
-            <w:r>
-              <w:t xml:space="preserve">31</w:t>
-            </w:r>
-          </w:p>
-        </w:tc>
-        <w:tc>
-          <w:tcPr>
-            <w:tcW w:w="0" w:type="auto"/>
-            <w:tcBorders>
-              <w:top w:val="nil" w:color="000000"/>
-              <w:left w:val="nil" w:color="000000"/>
-              <w:bottom w:val="nil" w:color="000000"/>
-              <w:right w:val="nil" w:color="000000"/>
-            </w:tcBorders>
-            <w:vAlign w:val="bottom"/>
-          </w:tcPr>
-          <w:p>
-            <w:pPr>
-              <w:spacing w:after="0"/>
-              <w:jc w:val="right"/>
-            </w:pPr>
-            <w:r>
-              <w:t xml:space="preserve">4</w:t>
-            </w:r>
-          </w:p>
-        </w:tc>
-        <w:tc>
-          <w:tcPr>
-            <w:tcW w:w="0" w:type="auto"/>
-            <w:tcBorders>
-              <w:top w:val="nil" w:color="000000"/>
-              <w:left w:val="nil" w:color="000000"/>
-              <w:bottom w:val="nil" w:color="000000"/>
-              <w:right w:val="nil" w:color="000000"/>
-            </w:tcBorders>
-          </w:tcPr>
-          <w:p>
-            <w:pPr>
-              <w:spacing w:after="0"/>
-            </w:pPr>
+            <w:vAlign w:val="bottom"/>
+          </w:tcPr>
+          <w:p>
+            <w:pPr>
+              <w:spacing w:after="0"/>
+              <w:jc w:val="right"/>
+            </w:pPr>
+            <w:r>
+              <w:t xml:space="preserve">5</w:t>
+            </w:r>
+          </w:p>
+        </w:tc>
+        <w:tc>
+          <w:tcPr>
+            <w:tcW w:w="0" w:type="auto"/>
+            <w:tcBorders>
+              <w:top w:val="nil" w:color="000000"/>
+              <w:left w:val="nil" w:color="000000"/>
+              <w:bottom w:val="nil" w:color="000000"/>
+              <w:right w:val="nil" w:color="000000"/>
+            </w:tcBorders>
+          </w:tcPr>
+          <w:p>
+            <w:pPr>
+              <w:spacing w:after="0"/>
+            </w:pPr>
+          </w:p>
+        </w:tc>
+        <w:tc>
+          <w:tcPr>
+            <w:tcW w:w="0" w:type="auto"/>
+            <w:tcBorders>
+              <w:top w:val="nil" w:color="000000"/>
+              <w:left w:val="nil" w:color="000000"/>
+              <w:bottom w:val="nil" w:color="000000"/>
+              <w:right w:val="nil" w:color="000000"/>
+            </w:tcBorders>
+            <w:vAlign w:val="bottom"/>
+          </w:tcPr>
+          <w:p>
+            <w:pPr>
+              <w:spacing w:after="0"/>
+              <w:jc w:val="right"/>
+            </w:pPr>
+            <w:r>
+              <w:t xml:space="preserve">10</w:t>
+            </w:r>
+          </w:p>
+        </w:tc>
+        <w:tc>
+          <w:tcPr>
+            <w:tcW w:w="0" w:type="auto"/>
+            <w:tcBorders>
+              <w:top w:val="nil" w:color="000000"/>
+              <w:left w:val="nil" w:color="000000"/>
+              <w:bottom w:val="nil" w:color="000000"/>
+              <w:right w:val="nil" w:color="000000"/>
+            </w:tcBorders>
+            <w:vAlign w:val="bottom"/>
+          </w:tcPr>
+          <w:p>
+            <w:pPr>
+              <w:spacing w:after="0"/>
+              <w:jc w:val="right"/>
+            </w:pPr>
+            <w:r>
+              <w:t xml:space="preserve">11</w:t>
+            </w:r>
+          </w:p>
+        </w:tc>
+        <w:tc>
+          <w:tcPr>
+            <w:tcW w:w="0" w:type="auto"/>
+            <w:tcBorders>
+              <w:top w:val="nil" w:color="000000"/>
+              <w:left w:val="nil" w:color="000000"/>
+              <w:bottom w:val="nil" w:color="000000"/>
+              <w:right w:val="nil" w:color="000000"/>
+            </w:tcBorders>
+            <w:vAlign w:val="bottom"/>
+          </w:tcPr>
+          <w:p>
+            <w:pPr>
+              <w:spacing w:after="0"/>
+              <w:jc w:val="right"/>
+            </w:pPr>
+            <w:r>
+              <w:t xml:space="preserve">10</w:t>
+            </w:r>
           </w:p>
         </w:tc>
         <w:tc>
@@ -2505,7 +2495,7 @@
               <w:jc w:val="right"/>
             </w:pPr>
             <w:r>
-              <w:t xml:space="preserve">104</w:t>
+              <w:t xml:space="preserve">100</w:t>
             </w:r>
           </w:p>
         </w:tc>
@@ -2526,7 +2516,7 @@
               <w:jc w:val="right"/>
             </w:pPr>
             <w:r>
-              <w:t xml:space="preserve">292</w:t>
+              <w:t xml:space="preserve">259</w:t>
             </w:r>
           </w:p>
         </w:tc>
@@ -2547,7 +2537,7 @@
               <w:jc w:val="right"/>
             </w:pPr>
             <w:r>
-              <w:t xml:space="preserve">95</w:t>
+              <w:t xml:space="preserve">80</w:t>
             </w:r>
           </w:p>
         </w:tc>
@@ -2568,7 +2558,7 @@
               <w:jc w:val="right"/>
             </w:pPr>
             <w:r>
-              <w:t xml:space="preserve">17</w:t>
+              <w:t xml:space="preserve">16</w:t>
             </w:r>
           </w:p>
         </w:tc>
@@ -2589,7 +2579,7 @@
               <w:jc w:val="right"/>
             </w:pPr>
             <w:r>
-              <w:t xml:space="preserve">513</w:t>
+              <w:t xml:space="preserve">460</w:t>
             </w:r>
           </w:p>
         </w:tc>
@@ -2609,7 +2599,7 @@
 </file>
 
 <file path=word/styles.xml><?xml version="1.0" encoding="utf-8"?>
-<w:styles xmlns:wp="http://schemas.openxmlformats.org/drawingml/2006/wordprocessingDrawing" xmlns:r="http://schemas.openxmlformats.org/officeDocument/2006/relationships" xmlns:a="http://schemas.openxmlformats.org/drawingml/2006/main" xmlns:wp14="http://schemas.microsoft.com/office/word/2010/wordprocessingDrawing" xmlns:w="http://schemas.openxmlformats.org/wordprocessingml/2006/main" xmlns:w15="http://schemas.microsoft.com/office/word/2012/wordml" xmlns:w14="http://schemas.microsoft.com/office/word/2010/wordml" xmlns:m="http://schemas.openxmlformats.org/officeDocument/2006/math" xmlns:mc="http://schemas.openxmlformats.org/markup-compatibility/2006" xmlns:a14="http://schemas.microsoft.com/office/drawing/2010/main" xmlns:sl="http://schemas.openxmlformats.org/schemaLibrary/2006/main" xmlns:wne="http://schemas.microsoft.com/office/word/2006/wordml" xmlns:c="http://schemas.openxmlformats.org/drawingml/2006/chart" xmlns:cdr="http://schemas.openxmlformats.org/drawingml/2006/chartDrawing" xmlns:c14="http://schemas.microsoft.com/office/drawing/2007/8/2/chart" xmlns:dgm="http://schemas.openxmlformats.org/drawingml/2006/diagram" xmlns:pic="http://schemas.openxmlformats.org/drawingml/2006/picture" xmlns:xdr="http://schemas.openxmlformats.org/drawingml/2006/spreadsheetDrawing" xmlns:dsp="http://schemas.microsoft.com/office/drawing/2008/diagram" xmlns:xvml="urn:schemas-microsoft-com:office:excel" xmlns:o="urn:schemas-microsoft-com:office:office" xmlns:v="urn:schemas-microsoft-com:vml" xmlns:w10="urn:schemas-microsoft-com:office:word" xmlns:pvml="urn:schemas-microsoft-com:office:powerpoint" xmlns:cppr="http://schemas.microsoft.com/office/2006/coverPageProps" xmlns:odx="http://opendope.org/xpaths" xmlns:odc="http://opendope.org/conditions" xmlns:odq="http://opendope.org/questions" xmlns:oda="http://opendope.org/answers" xmlns:odi="http://opendope.org/components" xmlns:odgm="http://opendope.org/SmartArt/DataHierarchy" xmlns:b="http://schemas.openxmlformats.org/officeDocument/2006/bibliography" xmlns:msink="http://schemas.microsoft.com/ink/2010/main" xmlns:cdr14="http://schemas.microsoft.com/office/drawing/2010/chartDrawing" xmlns:c15="http://schemas.microsoft.com/office/drawing/2012/chart" xmlns:cs="http://schemas.microsoft.com/office/drawing/2012/chartStyle" xmlns:ns38="http://www.w3.org/1998/Math/MathML" xmlns:ns39="http://www.w3.org/2003/InkML" xmlns:a13cmd="http://schemas.microsoft.com/office/drawing/2013/main/command" xmlns:cx="http://schemas.microsoft.com/office/drawing/2014/chartex" xmlns:c16="http://schemas.microsoft.com/office/drawing/2014/chart" xmlns:dgm1611="http://schemas.microsoft.com/office/drawing/2016/11/diagram" xmlns:c173="http://schemas.microsoft.com/office/drawing/2017/03/chart" xmlns:am3d="http://schemas.microsoft.com/office/drawing/2017/model3d" xmlns:an18="http://schemas.microsoft.com/office/drawing/2018/animation" xmlns:anam3d="http://schemas.microsoft.com/office/drawing/2018/animation/model3d" xmlns:iact="http://schemas.microsoft.com/office/powerpoint/2014/inkAction" xmlns:thm15="http://schemas.microsoft.com/office/thememl/2012/main" xmlns:wps="http://schemas.microsoft.com/office/word/2010/wordprocessingShape" xmlns:wpc="http://schemas.microsoft.com/office/word/2010/wordprocessingCanvas" xmlns:wpg="http://schemas.microsoft.com/office/word/2010/wordprocessingGroup" xmlns:w16se="http://schemas.microsoft.com/office/word/2015/wordml/symex" xmlns:w16cid="http://schemas.microsoft.com/office/word/2016/wordml/cid" xmlns:wetp="http://schemas.microsoft.com/office/webextensions/taskpanes/2010/11" xmlns:we="http://schemas.microsoft.com/office/webextensions/webextension/2010/11" xmlns:comp="http://schemas.openxmlformats.org/drawingml/2006/compatibility" xmlns:lc="http://schemas.openxmlformats.org/drawingml/2006/lockedCanvas" xmlns:dgm14="http://schemas.microsoft.com/office/drawing/2010/diagram" xmlns:a15="http://schemas.microsoft.com/office/drawing/2012/main" xmlns:pic14="http://schemas.microsoft.com/office/drawing/2010/picture" xmlns:c16ac="http://schemas.microsoft.com/office/drawing/2014/chart/ac" xmlns:a16="http://schemas.microsoft.com/office/drawing/2014/main" xmlns:a1611="http://schemas.microsoft.com/office/drawing/2016/11/main" xmlns:dgm1612="http://schemas.microsoft.com/office/drawing/2016/12/diagram" xmlns:a16svg="http://schemas.microsoft.com/office/drawing/2016/SVG/main" xmlns:adec="http://schemas.microsoft.com/office/drawing/2017/decorative" xmlns:a18hc="http://schemas.microsoft.com/office/drawing/2018/hyperlinkcolor" xmlns:wp15="http://schemas.microsoft.com/office/word/2012/wordprocessingDrawing">
+<w:styles xmlns:w="http://schemas.openxmlformats.org/wordprocessingml/2006/main" xmlns:m="http://schemas.openxmlformats.org/officeDocument/2006/math" xmlns:w14="http://schemas.microsoft.com/office/word/2010/wordml" xmlns:r="http://schemas.openxmlformats.org/officeDocument/2006/relationships" xmlns:wp="http://schemas.openxmlformats.org/drawingml/2006/wordprocessingDrawing" xmlns:a="http://schemas.openxmlformats.org/drawingml/2006/main" xmlns:wp14="http://schemas.microsoft.com/office/word/2010/wordprocessingDrawing" xmlns:w15="http://schemas.microsoft.com/office/word/2012/wordml" xmlns:mc="http://schemas.openxmlformats.org/markup-compatibility/2006" xmlns:a14="http://schemas.microsoft.com/office/drawing/2010/main" xmlns:sl="http://schemas.openxmlformats.org/schemaLibrary/2006/main" xmlns:wne="http://schemas.microsoft.com/office/word/2006/wordml" xmlns:c="http://schemas.openxmlformats.org/drawingml/2006/chart" xmlns:cdr="http://schemas.openxmlformats.org/drawingml/2006/chartDrawing" xmlns:c14="http://schemas.microsoft.com/office/drawing/2007/8/2/chart" xmlns:dgm="http://schemas.openxmlformats.org/drawingml/2006/diagram" xmlns:pic="http://schemas.openxmlformats.org/drawingml/2006/picture" xmlns:xdr="http://schemas.openxmlformats.org/drawingml/2006/spreadsheetDrawing" xmlns:dsp="http://schemas.microsoft.com/office/drawing/2008/diagram" xmlns:xvml="urn:schemas-microsoft-com:office:excel" xmlns:o="urn:schemas-microsoft-com:office:office" xmlns:v="urn:schemas-microsoft-com:vml" xmlns:w10="urn:schemas-microsoft-com:office:word" xmlns:pvml="urn:schemas-microsoft-com:office:powerpoint" xmlns:cppr="http://schemas.microsoft.com/office/2006/coverPageProps" xmlns:odx="http://opendope.org/xpaths" xmlns:odc="http://opendope.org/conditions" xmlns:odq="http://opendope.org/questions" xmlns:oda="http://opendope.org/answers" xmlns:odi="http://opendope.org/components" xmlns:odgm="http://opendope.org/SmartArt/DataHierarchy" xmlns:b="http://schemas.openxmlformats.org/officeDocument/2006/bibliography" xmlns:msink="http://schemas.microsoft.com/ink/2010/main" xmlns:cdr14="http://schemas.microsoft.com/office/drawing/2010/chartDrawing" xmlns:c15="http://schemas.microsoft.com/office/drawing/2012/chart" xmlns:cs="http://schemas.microsoft.com/office/drawing/2012/chartStyle" xmlns:ns38="http://www.w3.org/1998/Math/MathML" xmlns:ns39="http://www.w3.org/2003/InkML" xmlns:a13cmd="http://schemas.microsoft.com/office/drawing/2013/main/command" xmlns:cx="http://schemas.microsoft.com/office/drawing/2014/chartex" xmlns:c16="http://schemas.microsoft.com/office/drawing/2014/chart" xmlns:dgm1611="http://schemas.microsoft.com/office/drawing/2016/11/diagram" xmlns:c173="http://schemas.microsoft.com/office/drawing/2017/03/chart" xmlns:am3d="http://schemas.microsoft.com/office/drawing/2017/model3d" xmlns:an18="http://schemas.microsoft.com/office/drawing/2018/animation" xmlns:anam3d="http://schemas.microsoft.com/office/drawing/2018/animation/model3d" xmlns:iact="http://schemas.microsoft.com/office/powerpoint/2014/inkAction" xmlns:thm15="http://schemas.microsoft.com/office/thememl/2012/main" xmlns:wps="http://schemas.microsoft.com/office/word/2010/wordprocessingShape" xmlns:wpc="http://schemas.microsoft.com/office/word/2010/wordprocessingCanvas" xmlns:wpg="http://schemas.microsoft.com/office/word/2010/wordprocessingGroup" xmlns:w16se="http://schemas.microsoft.com/office/word/2015/wordml/symex" xmlns:w16cid="http://schemas.microsoft.com/office/word/2016/wordml/cid" xmlns:wetp="http://schemas.microsoft.com/office/webextensions/taskpanes/2010/11" xmlns:we="http://schemas.microsoft.com/office/webextensions/webextension/2010/11" xmlns:comp="http://schemas.openxmlformats.org/drawingml/2006/compatibility" xmlns:lc="http://schemas.openxmlformats.org/drawingml/2006/lockedCanvas" xmlns:dgm14="http://schemas.microsoft.com/office/drawing/2010/diagram" xmlns:a15="http://schemas.microsoft.com/office/drawing/2012/main" xmlns:pic14="http://schemas.microsoft.com/office/drawing/2010/picture" xmlns:c16ac="http://schemas.microsoft.com/office/drawing/2014/chart/ac" xmlns:a16="http://schemas.microsoft.com/office/drawing/2014/main" xmlns:a1611="http://schemas.microsoft.com/office/drawing/2016/11/main" xmlns:dgm1612="http://schemas.microsoft.com/office/drawing/2016/12/diagram" xmlns:a16svg="http://schemas.microsoft.com/office/drawing/2016/SVG/main" xmlns:adec="http://schemas.microsoft.com/office/drawing/2017/decorative" xmlns:a18hc="http://schemas.microsoft.com/office/drawing/2018/hyperlinkcolor" xmlns:wp15="http://schemas.microsoft.com/office/word/2012/wordprocessingDrawing">
   <w:docDefaults>
     <w:rPrDefault>
       <w:rPr>
